--- a/SPRINT THREE – Let's Post to Facebook.docx
+++ b/SPRINT THREE – Let's Post to Facebook.docx
@@ -115,10 +115,18 @@
       <w:pPr>
         <w:pStyle w:val="ListParagraph"/>
       </w:pPr>
-    </w:p>
-    <w:p>
-      <w:r>
-        <w:t>HINT:  when copy and pasting if the right click is giving you issues just use the top menu and do an “Edit/Paste” action instead.</w:t>
+      <w:bookmarkStart w:id="0" w:name="_GoBack"/>
+      <w:bookmarkEnd w:id="0"/>
+    </w:p>
+    <w:p>
+      <w:r>
+        <w:t xml:space="preserve">HINT:  when copy and pasting if the right click is giving you issues just use the top menu and </w:t>
+      </w:r>
+      <w:r>
+        <w:t>perform</w:t>
+      </w:r>
+      <w:r>
+        <w:t xml:space="preserve"> an “Edit/Paste” action instead.</w:t>
       </w:r>
     </w:p>
     <w:tbl>
@@ -889,8 +897,6 @@
         </w:rPr>
         <w:t xml:space="preserve">  You should now see your browser window with your fully functioning form!</w:t>
       </w:r>
-      <w:bookmarkStart w:id="0" w:name="_GoBack"/>
-      <w:bookmarkEnd w:id="0"/>
     </w:p>
     <w:p>
       <w:pPr>
